--- a/minutes/minutesweek4.docx
+++ b/minutes/minutesweek4.docx
@@ -24,13 +24,7 @@
         <w:jc w:val="both"/>
       </w:pPr>
       <w:r>
-        <w:t>Date:     21/02/2023</w:t>
-      </w:r>
-      <w:r>
-        <w:t xml:space="preserve"> </w:t>
-      </w:r>
-      <w:r>
-        <w:t>3.00 -4.00pm</w:t>
+        <w:t>Date and time:     3.00 -4.00pm, 21/02/2023</w:t>
       </w:r>
     </w:p>
     <w:p>
@@ -56,16 +50,6 @@
       </w:pPr>
     </w:p>
     <w:p>
-      <w:r>
-        <w:t>Tasks of this meeting:</w:t>
-      </w:r>
-    </w:p>
-    <w:p>
-      <w:pPr>
-        <w:jc w:val="both"/>
-      </w:pPr>
-    </w:p>
-    <w:p>
       <w:pPr>
         <w:jc w:val="both"/>
       </w:pPr>
@@ -204,13 +188,7 @@
         <w:jc w:val="both"/>
       </w:pPr>
       <w:r>
-        <w:t>Next</w:t>
-      </w:r>
-      <w:r>
-        <w:t>,</w:t>
-      </w:r>
-      <w:r>
-        <w:t xml:space="preserve"> Ceri’s task</w:t>
+        <w:t>Next Ceri’s task</w:t>
       </w:r>
       <w:r>
         <w:t xml:space="preserve"> </w:t>
@@ -249,6 +227,23 @@
       <w:pPr>
         <w:jc w:val="both"/>
       </w:pPr>
+      <w:r>
+        <w:t>Next meeting:</w:t>
+      </w:r>
+      <w:r>
+        <w:t xml:space="preserve">      </w:t>
+      </w:r>
+      <w:r>
+        <w:t xml:space="preserve">2.00-3.00pm on </w:t>
+      </w:r>
+      <w:r>
+        <w:t>Monday, 27/02/2023</w:t>
+      </w:r>
+    </w:p>
+    <w:p>
+      <w:pPr>
+        <w:jc w:val="both"/>
+      </w:pPr>
     </w:p>
     <w:p>
       <w:pPr>
@@ -258,22 +253,9 @@
       <w:r>
         <w:t>Action for the next meeting:</w:t>
       </w:r>
-    </w:p>
-    <w:p>
-      <w:pPr>
-        <w:ind w:left="3600" w:hanging="3600"/>
-        <w:jc w:val="both"/>
-      </w:pPr>
-    </w:p>
-    <w:p>
-      <w:pPr>
-        <w:pStyle w:val="ListParagraph"/>
-        <w:numPr>
-          <w:ilvl w:val="0"/>
-          <w:numId w:val="1"/>
-        </w:numPr>
-        <w:jc w:val="both"/>
-      </w:pPr>
+      <w:r>
+        <w:t xml:space="preserve">     </w:t>
+      </w:r>
       <w:r>
         <w:t>Preparing the sections of the Req. Spec. documents</w:t>
       </w:r>
@@ -282,40 +264,6 @@
       </w:r>
     </w:p>
     <w:p/>
-    <w:p>
-      <w:r>
-        <w:t xml:space="preserve">Next meeting: </w:t>
-      </w:r>
-      <w:r>
-        <w:t>Monday</w:t>
-      </w:r>
-      <w:r>
-        <w:t>, 2</w:t>
-      </w:r>
-      <w:r>
-        <w:t>7</w:t>
-      </w:r>
-      <w:r>
-        <w:t xml:space="preserve">/02/2023 </w:t>
-      </w:r>
-      <w:r>
-        <w:t>2</w:t>
-      </w:r>
-      <w:r>
-        <w:t>pm-</w:t>
-      </w:r>
-      <w:r>
-        <w:t>3</w:t>
-      </w:r>
-      <w:r>
-        <w:t>pm</w:t>
-      </w:r>
-    </w:p>
-    <w:p>
-      <w:pPr>
-        <w:jc w:val="both"/>
-      </w:pPr>
-    </w:p>
     <w:p/>
     <w:sectPr>
       <w:pgSz w:w="11906" w:h="16838"/>
@@ -325,127 +273,6 @@
     </w:sectPr>
   </w:body>
 </w:document>
-</file>
-
-<file path=word/numbering.xml><?xml version="1.0" encoding="utf-8"?>
-<w:numbering xmlns:wpc="http://schemas.microsoft.com/office/word/2010/wordprocessingCanvas" xmlns:cx="http://schemas.microsoft.com/office/drawing/2014/chartex" xmlns:cx1="http://schemas.microsoft.com/office/drawing/2015/9/8/chartex" xmlns:cx2="http://schemas.microsoft.com/office/drawing/2015/10/21/chartex" xmlns:cx3="http://schemas.microsoft.com/office/drawing/2016/5/9/chartex" xmlns:cx4="http://schemas.microsoft.com/office/drawing/2016/5/10/chartex" xmlns:cx5="http://schemas.microsoft.com/office/drawing/2016/5/11/chartex" xmlns:cx6="http://schemas.microsoft.com/office/drawing/2016/5/12/chartex" xmlns:cx7="http://schemas.microsoft.com/office/drawing/2016/5/13/chartex" xmlns:cx8="http://schemas.microsoft.com/office/drawing/2016/5/14/chartex" xmlns:mc="http://schemas.openxmlformats.org/markup-compatibility/2006" xmlns:aink="http://schemas.microsoft.com/office/drawing/2016/ink" xmlns:am3d="http://schemas.microsoft.com/office/drawing/2017/model3d" xmlns:o="urn:schemas-microsoft-com:office:office" xmlns:oel="http://schemas.microsoft.com/office/2019/extlst" xmlns:r="http://schemas.openxmlformats.org/officeDocument/2006/relationships" xmlns:m="http://schemas.openxmlformats.org/officeDocument/2006/math" xmlns:v="urn:schemas-microsoft-com:vml" xmlns:wp14="http://schemas.microsoft.com/office/word/2010/wordprocessingDrawing" xmlns:wp="http://schemas.openxmlformats.org/drawingml/2006/wordprocessingDrawing" xmlns:w10="urn:schemas-microsoft-com:office:word" xmlns:w="http://schemas.openxmlformats.org/wordprocessingml/2006/main" xmlns:w14="http://schemas.microsoft.com/office/word/2010/wordml" xmlns:w15="http://schemas.microsoft.com/office/word/2012/wordml" xmlns:w16cex="http://schemas.microsoft.com/office/word/2018/wordml/cex" xmlns:w16cid="http://schemas.microsoft.com/office/word/2016/wordml/cid" xmlns:w16="http://schemas.microsoft.com/office/word/2018/wordml" xmlns:w16sdtdh="http://schemas.microsoft.com/office/word/2020/wordml/sdtdatahash" xmlns:w16se="http://schemas.microsoft.com/office/word/2015/wordml/symex" xmlns:wpg="http://schemas.microsoft.com/office/word/2010/wordprocessingGroup" xmlns:wpi="http://schemas.microsoft.com/office/word/2010/wordprocessingInk" xmlns:wne="http://schemas.microsoft.com/office/word/2006/wordml" xmlns:wps="http://schemas.microsoft.com/office/word/2010/wordprocessingShape" mc:Ignorable="w14 w15 w16se w16cid w16 w16cex w16sdtdh wp14">
-  <w:abstractNum w:abstractNumId="0" w15:restartNumberingAfterBreak="0">
-    <w:nsid w:val="3E75524C"/>
-    <w:multiLevelType w:val="hybridMultilevel"/>
-    <w:tmpl w:val="F0F46FFA"/>
-    <w:lvl w:ilvl="0" w:tplc="5E0A2FCE">
-      <w:start w:val="1"/>
-      <w:numFmt w:val="bullet"/>
-      <w:lvlText w:val="-"/>
-      <w:lvlJc w:val="left"/>
-      <w:pPr>
-        <w:ind w:left="720" w:hanging="360"/>
-      </w:pPr>
-      <w:rPr>
-        <w:rFonts w:ascii="Calibri" w:hAnsi="Calibri" w:hint="default"/>
-      </w:rPr>
-    </w:lvl>
-    <w:lvl w:ilvl="1" w:tplc="08090003" w:tentative="1">
-      <w:start w:val="1"/>
-      <w:numFmt w:val="bullet"/>
-      <w:lvlText w:val="o"/>
-      <w:lvlJc w:val="left"/>
-      <w:pPr>
-        <w:ind w:left="1440" w:hanging="360"/>
-      </w:pPr>
-      <w:rPr>
-        <w:rFonts w:ascii="Courier New" w:hAnsi="Courier New" w:cs="Courier New" w:hint="default"/>
-      </w:rPr>
-    </w:lvl>
-    <w:lvl w:ilvl="2" w:tplc="08090005" w:tentative="1">
-      <w:start w:val="1"/>
-      <w:numFmt w:val="bullet"/>
-      <w:lvlText w:val=""/>
-      <w:lvlJc w:val="left"/>
-      <w:pPr>
-        <w:ind w:left="2160" w:hanging="360"/>
-      </w:pPr>
-      <w:rPr>
-        <w:rFonts w:ascii="Wingdings" w:hAnsi="Wingdings" w:hint="default"/>
-      </w:rPr>
-    </w:lvl>
-    <w:lvl w:ilvl="3" w:tplc="08090001" w:tentative="1">
-      <w:start w:val="1"/>
-      <w:numFmt w:val="bullet"/>
-      <w:lvlText w:val=""/>
-      <w:lvlJc w:val="left"/>
-      <w:pPr>
-        <w:ind w:left="2880" w:hanging="360"/>
-      </w:pPr>
-      <w:rPr>
-        <w:rFonts w:ascii="Symbol" w:hAnsi="Symbol" w:hint="default"/>
-      </w:rPr>
-    </w:lvl>
-    <w:lvl w:ilvl="4" w:tplc="08090003" w:tentative="1">
-      <w:start w:val="1"/>
-      <w:numFmt w:val="bullet"/>
-      <w:lvlText w:val="o"/>
-      <w:lvlJc w:val="left"/>
-      <w:pPr>
-        <w:ind w:left="3600" w:hanging="360"/>
-      </w:pPr>
-      <w:rPr>
-        <w:rFonts w:ascii="Courier New" w:hAnsi="Courier New" w:cs="Courier New" w:hint="default"/>
-      </w:rPr>
-    </w:lvl>
-    <w:lvl w:ilvl="5" w:tplc="08090005" w:tentative="1">
-      <w:start w:val="1"/>
-      <w:numFmt w:val="bullet"/>
-      <w:lvlText w:val=""/>
-      <w:lvlJc w:val="left"/>
-      <w:pPr>
-        <w:ind w:left="4320" w:hanging="360"/>
-      </w:pPr>
-      <w:rPr>
-        <w:rFonts w:ascii="Wingdings" w:hAnsi="Wingdings" w:hint="default"/>
-      </w:rPr>
-    </w:lvl>
-    <w:lvl w:ilvl="6" w:tplc="08090001" w:tentative="1">
-      <w:start w:val="1"/>
-      <w:numFmt w:val="bullet"/>
-      <w:lvlText w:val=""/>
-      <w:lvlJc w:val="left"/>
-      <w:pPr>
-        <w:ind w:left="5040" w:hanging="360"/>
-      </w:pPr>
-      <w:rPr>
-        <w:rFonts w:ascii="Symbol" w:hAnsi="Symbol" w:hint="default"/>
-      </w:rPr>
-    </w:lvl>
-    <w:lvl w:ilvl="7" w:tplc="08090003" w:tentative="1">
-      <w:start w:val="1"/>
-      <w:numFmt w:val="bullet"/>
-      <w:lvlText w:val="o"/>
-      <w:lvlJc w:val="left"/>
-      <w:pPr>
-        <w:ind w:left="5760" w:hanging="360"/>
-      </w:pPr>
-      <w:rPr>
-        <w:rFonts w:ascii="Courier New" w:hAnsi="Courier New" w:cs="Courier New" w:hint="default"/>
-      </w:rPr>
-    </w:lvl>
-    <w:lvl w:ilvl="8" w:tplc="08090005" w:tentative="1">
-      <w:start w:val="1"/>
-      <w:numFmt w:val="bullet"/>
-      <w:lvlText w:val=""/>
-      <w:lvlJc w:val="left"/>
-      <w:pPr>
-        <w:ind w:left="6480" w:hanging="360"/>
-      </w:pPr>
-      <w:rPr>
-        <w:rFonts w:ascii="Wingdings" w:hAnsi="Wingdings" w:hint="default"/>
-      </w:rPr>
-    </w:lvl>
-  </w:abstractNum>
-  <w:num w:numId="1" w16cid:durableId="587009729">
-    <w:abstractNumId w:val="0"/>
-  </w:num>
-</w:numbering>
 </file>
 
 <file path=word/styles.xml><?xml version="1.0" encoding="utf-8"?>
@@ -887,17 +714,6 @@
     <w:basedOn w:val="DefaultParagraphFont"/>
     <w:rsid w:val="00A259D8"/>
   </w:style>
-  <w:style w:type="paragraph" w:styleId="ListParagraph">
-    <w:name w:val="List Paragraph"/>
-    <w:basedOn w:val="Normal"/>
-    <w:uiPriority w:val="34"/>
-    <w:qFormat/>
-    <w:rsid w:val="00606E36"/>
-    <w:pPr>
-      <w:ind w:left="720"/>
-      <w:contextualSpacing/>
-    </w:pPr>
-  </w:style>
 </w:styles>
 </file>
 
@@ -1197,21 +1013,6 @@
 </file>
 
 <file path=customXml/item1.xml><?xml version="1.0" encoding="utf-8"?>
-<?mso-contentType ?>
-<FormTemplates xmlns="http://schemas.microsoft.com/sharepoint/v3/contenttype/forms">
-  <Display>DocumentLibraryForm</Display>
-  <Edit>DocumentLibraryForm</Edit>
-  <New>DocumentLibraryForm</New>
-</FormTemplates>
-</file>
-
-<file path=customXml/item2.xml><?xml version="1.0" encoding="utf-8"?>
-<p:properties xmlns:p="http://schemas.microsoft.com/office/2006/metadata/properties" xmlns:xsi="http://www.w3.org/2001/XMLSchema-instance" xmlns:pc="http://schemas.microsoft.com/office/infopath/2007/PartnerControls">
-  <documentManagement/>
-</p:properties>
-</file>
-
-<file path=customXml/item3.xml><?xml version="1.0" encoding="utf-8"?>
 <ct:contentTypeSchema xmlns:ct="http://schemas.microsoft.com/office/2006/metadata/contentType" xmlns:ma="http://schemas.microsoft.com/office/2006/metadata/properties/metaAttributes" ct:_="" ma:_="" ma:contentTypeName="Document" ma:contentTypeID="0x0101004B3188137CA4E44B8E8F525551A6BE25" ma:contentTypeVersion="2" ma:contentTypeDescription="Create a new document." ma:contentTypeScope="" ma:versionID="67795093e6520e35908fbbadc0a427c1">
   <xsd:schema xmlns:xsd="http://www.w3.org/2001/XMLSchema" xmlns:xs="http://www.w3.org/2001/XMLSchema" xmlns:p="http://schemas.microsoft.com/office/2006/metadata/properties" xmlns:ns2="392b5c09-7512-4e2f-8cdb-b58854a167b6" targetNamespace="http://schemas.microsoft.com/office/2006/metadata/properties" ma:root="true" ma:fieldsID="ef2ce755d08c779c91e8a883c91a020c" ns2:_="">
     <xsd:import namespace="392b5c09-7512-4e2f-8cdb-b58854a167b6"/>
@@ -1343,24 +1144,22 @@
 </ct:contentTypeSchema>
 </file>
 
-<file path=customXml/itemProps1.xml><?xml version="1.0" encoding="utf-8"?>
-<ds:datastoreItem xmlns:ds="http://schemas.openxmlformats.org/officeDocument/2006/customXml" ds:itemID="{4D2FFD18-59E1-47B3-A04F-035E521849B8}">
-  <ds:schemaRefs>
-    <ds:schemaRef ds:uri="http://schemas.microsoft.com/sharepoint/v3/contenttype/forms"/>
-  </ds:schemaRefs>
-</ds:datastoreItem>
+<file path=customXml/item2.xml><?xml version="1.0" encoding="utf-8"?>
+<p:properties xmlns:p="http://schemas.microsoft.com/office/2006/metadata/properties" xmlns:xsi="http://www.w3.org/2001/XMLSchema-instance" xmlns:pc="http://schemas.microsoft.com/office/infopath/2007/PartnerControls">
+  <documentManagement/>
+</p:properties>
 </file>
 
-<file path=customXml/itemProps2.xml><?xml version="1.0" encoding="utf-8"?>
-<ds:datastoreItem xmlns:ds="http://schemas.openxmlformats.org/officeDocument/2006/customXml" ds:itemID="{DEB1CAC9-01E1-432C-8919-7C104EF4BDDB}">
-  <ds:schemaRefs>
-    <ds:schemaRef ds:uri="http://schemas.microsoft.com/office/2006/metadata/properties"/>
-    <ds:schemaRef ds:uri="http://schemas.microsoft.com/office/infopath/2007/PartnerControls"/>
-  </ds:schemaRefs>
-</ds:datastoreItem>
+<file path=customXml/item3.xml><?xml version="1.0" encoding="utf-8"?>
+<?mso-contentType ?>
+<FormTemplates xmlns="http://schemas.microsoft.com/sharepoint/v3/contenttype/forms">
+  <Display>DocumentLibraryForm</Display>
+  <Edit>DocumentLibraryForm</Edit>
+  <New>DocumentLibraryForm</New>
+</FormTemplates>
 </file>
 
-<file path=customXml/itemProps3.xml><?xml version="1.0" encoding="utf-8"?>
+<file path=customXml/itemProps1.xml><?xml version="1.0" encoding="utf-8"?>
 <ds:datastoreItem xmlns:ds="http://schemas.openxmlformats.org/officeDocument/2006/customXml" ds:itemID="{668A2B89-1640-4CEB-8AB2-1400F4837FCE}">
   <ds:schemaRefs>
     <ds:schemaRef ds:uri="http://schemas.microsoft.com/office/2006/metadata/contentType"/>
@@ -1376,4 +1175,21 @@
     <ds:schemaRef ds:uri="http://schemas.microsoft.com/internal/obd"/>
   </ds:schemaRefs>
 </ds:datastoreItem>
+</file>
+
+<file path=customXml/itemProps2.xml><?xml version="1.0" encoding="utf-8"?>
+<ds:datastoreItem xmlns:ds="http://schemas.openxmlformats.org/officeDocument/2006/customXml" ds:itemID="{DEB1CAC9-01E1-432C-8919-7C104EF4BDDB}">
+  <ds:schemaRefs>
+    <ds:schemaRef ds:uri="http://schemas.microsoft.com/office/2006/metadata/properties"/>
+    <ds:schemaRef ds:uri="http://schemas.microsoft.com/office/infopath/2007/PartnerControls"/>
+  </ds:schemaRefs>
+</ds:datastoreItem>
+</file>
+
+<file path=customXml/itemProps3.xml><?xml version="1.0" encoding="utf-8"?>
+<ds:datastoreItem xmlns:ds="http://schemas.openxmlformats.org/officeDocument/2006/customXml" ds:itemID="{4D2FFD18-59E1-47B3-A04F-035E521849B8}">
+  <ds:schemaRefs>
+    <ds:schemaRef ds:uri="http://schemas.microsoft.com/sharepoint/v3/contenttype/forms"/>
+  </ds:schemaRefs>
+</ds:datastoreItem>
 </file>